--- a/Glossaire_variables.docx
+++ b/Glossaire_variables.docx
@@ -42,22 +42,14 @@
                 <w:bCs/>
                 <w:color w:val="FFFFFF"/>
                 <w:kern w:val="0"/>
-                <w:lang/>
-                <w14:ligatures w14:val="none"/>
-              </w:rPr>
-            </w:pPr>
-            <w:r>
-              <w:rPr>
-                <w:rFonts w:ascii="Calibri" w:eastAsia="Times New Roman" w:hAnsi="Calibri" w:cs="Calibri"/>
-                <w:b/>
-                <w:bCs/>
-                <w:color w:val="FFFFFF"/>
-                <w:kern w:val="0"/>
-                <w:lang/>
-                <w14:ligatures w14:val="none"/>
-              </w:rPr>
+                <w14:ligatures w14:val="none"/>
+              </w:rPr>
+            </w:pPr>
+            <w:proofErr w:type="gramStart"/>
+            <w:r>
               <w:t>nom</w:t>
             </w:r>
+            <w:proofErr w:type="gramEnd"/>
           </w:p>
         </w:tc>
         <w:tc>
@@ -82,22 +74,14 @@
                 <w:bCs/>
                 <w:color w:val="FFFFFF"/>
                 <w:kern w:val="0"/>
-                <w:lang/>
-                <w14:ligatures w14:val="none"/>
-              </w:rPr>
-            </w:pPr>
-            <w:r>
-              <w:rPr>
-                <w:rFonts w:ascii="Calibri" w:eastAsia="Times New Roman" w:hAnsi="Calibri" w:cs="Calibri"/>
-                <w:b/>
-                <w:bCs/>
-                <w:color w:val="FFFFFF"/>
-                <w:kern w:val="0"/>
-                <w:lang/>
-                <w14:ligatures w14:val="none"/>
-              </w:rPr>
+                <w14:ligatures w14:val="none"/>
+              </w:rPr>
+            </w:pPr>
+            <w:proofErr w:type="gramStart"/>
+            <w:r>
               <w:t>définitions</w:t>
             </w:r>
+            <w:proofErr w:type="gramEnd"/>
           </w:p>
         </w:tc>
         <w:tc>
@@ -122,22 +106,14 @@
                 <w:bCs/>
                 <w:color w:val="FFFFFF"/>
                 <w:kern w:val="0"/>
-                <w:lang/>
-                <w14:ligatures w14:val="none"/>
-              </w:rPr>
-            </w:pPr>
-            <w:r>
-              <w:rPr>
-                <w:rFonts w:ascii="Calibri" w:eastAsia="Times New Roman" w:hAnsi="Calibri" w:cs="Calibri"/>
-                <w:b/>
-                <w:bCs/>
-                <w:color w:val="FFFFFF"/>
-                <w:kern w:val="0"/>
-                <w:lang/>
-                <w14:ligatures w14:val="none"/>
-              </w:rPr>
+                <w14:ligatures w14:val="none"/>
+              </w:rPr>
+            </w:pPr>
+            <w:proofErr w:type="gramStart"/>
+            <w:r>
               <w:t>unité</w:t>
             </w:r>
+            <w:proofErr w:type="gramEnd"/>
           </w:p>
         </w:tc>
         <w:tc>
@@ -162,22 +138,14 @@
                 <w:bCs/>
                 <w:color w:val="FFFFFF"/>
                 <w:kern w:val="0"/>
-                <w:lang/>
-                <w14:ligatures w14:val="none"/>
-              </w:rPr>
-            </w:pPr>
-            <w:r>
-              <w:rPr>
-                <w:rFonts w:ascii="Calibri" w:eastAsia="Times New Roman" w:hAnsi="Calibri" w:cs="Calibri"/>
-                <w:b/>
-                <w:bCs/>
-                <w:color w:val="FFFFFF"/>
-                <w:kern w:val="0"/>
-                <w:lang/>
-                <w14:ligatures w14:val="none"/>
-              </w:rPr>
+                <w14:ligatures w14:val="none"/>
+              </w:rPr>
+            </w:pPr>
+            <w:proofErr w:type="gramStart"/>
+            <w:r>
               <w:t>source</w:t>
             </w:r>
+            <w:proofErr w:type="gramEnd"/>
           </w:p>
         </w:tc>
         <w:tc>
@@ -202,22 +170,16 @@
                 <w:bCs/>
                 <w:color w:val="FFFFFF"/>
                 <w:kern w:val="0"/>
-                <w:lang/>
-                <w14:ligatures w14:val="none"/>
-              </w:rPr>
-            </w:pPr>
-            <w:r>
-              <w:rPr>
-                <w:rFonts w:ascii="Calibri" w:eastAsia="Times New Roman" w:hAnsi="Calibri" w:cs="Calibri"/>
-                <w:b/>
-                <w:bCs/>
-                <w:color w:val="FFFFFF"/>
-                <w:kern w:val="0"/>
-                <w:lang/>
-                <w14:ligatures w14:val="none"/>
-              </w:rPr>
+                <w14:ligatures w14:val="none"/>
+              </w:rPr>
+            </w:pPr>
+            <w:proofErr w:type="spellStart"/>
+            <w:proofErr w:type="gramStart"/>
+            <w:r>
               <w:t>periode</w:t>
             </w:r>
+            <w:proofErr w:type="spellEnd"/>
+            <w:proofErr w:type="gramEnd"/>
           </w:p>
         </w:tc>
         <w:tc>
@@ -242,22 +204,14 @@
                 <w:bCs/>
                 <w:color w:val="FFFFFF"/>
                 <w:kern w:val="0"/>
-                <w:lang/>
-                <w14:ligatures w14:val="none"/>
-              </w:rPr>
-            </w:pPr>
-            <w:r>
-              <w:rPr>
-                <w:rFonts w:ascii="Calibri" w:eastAsia="Times New Roman" w:hAnsi="Calibri" w:cs="Calibri"/>
-                <w:b/>
-                <w:bCs/>
-                <w:color w:val="FFFFFF"/>
-                <w:kern w:val="0"/>
-                <w:lang/>
-                <w14:ligatures w14:val="none"/>
-              </w:rPr>
+                <w14:ligatures w14:val="none"/>
+              </w:rPr>
+            </w:pPr>
+            <w:proofErr w:type="gramStart"/>
+            <w:r>
               <w:t>géographie</w:t>
             </w:r>
+            <w:proofErr w:type="gramEnd"/>
           </w:p>
         </w:tc>
       </w:tr>
@@ -284,19 +238,11 @@
                 <w:rFonts w:ascii="Calibri" w:eastAsia="Times New Roman" w:hAnsi="Calibri" w:cs="Calibri"/>
                 <w:color w:val="000000"/>
                 <w:kern w:val="0"/>
-                <w:lang/>
-                <w14:ligatures w14:val="none"/>
-              </w:rPr>
-            </w:pPr>
-            <w:r>
-              <w:rPr>
-                <w:rFonts w:ascii="Calibri" w:eastAsia="Times New Roman" w:hAnsi="Calibri" w:cs="Calibri"/>
-                <w:color w:val="000000"/>
-                <w:kern w:val="0"/>
-                <w:lang/>
-                <w14:ligatures w14:val="none"/>
-              </w:rPr>
-              <w:t>ID</w:t>
+                <w14:ligatures w14:val="none"/>
+              </w:rPr>
+            </w:pPr>
+            <w:r>
+              <w:t>Année</w:t>
             </w:r>
           </w:p>
         </w:tc>
@@ -319,19 +265,11 @@
                 <w:rFonts w:ascii="Calibri" w:eastAsia="Times New Roman" w:hAnsi="Calibri" w:cs="Calibri"/>
                 <w:color w:val="000000"/>
                 <w:kern w:val="0"/>
-                <w:lang/>
-                <w14:ligatures w14:val="none"/>
-              </w:rPr>
-            </w:pPr>
-            <w:r>
-              <w:rPr>
-                <w:rFonts w:ascii="Calibri" w:eastAsia="Times New Roman" w:hAnsi="Calibri" w:cs="Calibri"/>
-                <w:color w:val="000000"/>
-                <w:kern w:val="0"/>
-                <w:lang/>
-                <w14:ligatures w14:val="none"/>
-              </w:rPr>
-              <w:t>Identifiant</w:t>
+                <w14:ligatures w14:val="none"/>
+              </w:rPr>
+            </w:pPr>
+            <w:r>
+              <w:t>L'année de la donnée</w:t>
             </w:r>
           </w:p>
         </w:tc>
@@ -354,20 +292,17 @@
                 <w:rFonts w:ascii="Calibri" w:eastAsia="Times New Roman" w:hAnsi="Calibri" w:cs="Calibri"/>
                 <w:color w:val="000000"/>
                 <w:kern w:val="0"/>
-                <w:lang/>
-                <w14:ligatures w14:val="none"/>
-              </w:rPr>
-            </w:pPr>
-            <w:r>
-              <w:rPr>
-                <w:rFonts w:ascii="Calibri" w:eastAsia="Times New Roman" w:hAnsi="Calibri" w:cs="Calibri"/>
-                <w:color w:val="000000"/>
-                <w:kern w:val="0"/>
-                <w:lang/>
-                <w14:ligatures w14:val="none"/>
-              </w:rPr>
+                <w14:ligatures w14:val="none"/>
+              </w:rPr>
+            </w:pPr>
+            <w:proofErr w:type="gramStart"/>
+            <w:r>
               <w:t>nombre</w:t>
             </w:r>
+            <w:proofErr w:type="gramEnd"/>
+            <w:r>
+              <w:t xml:space="preserve"> d'année</w:t>
+            </w:r>
           </w:p>
         </w:tc>
         <w:tc>
@@ -389,18 +324,10 @@
                 <w:rFonts w:ascii="Calibri" w:eastAsia="Times New Roman" w:hAnsi="Calibri" w:cs="Calibri"/>
                 <w:color w:val="000000"/>
                 <w:kern w:val="0"/>
-                <w:lang/>
-                <w14:ligatures w14:val="none"/>
-              </w:rPr>
-            </w:pPr>
-            <w:r>
-              <w:rPr>
-                <w:rFonts w:ascii="Calibri" w:eastAsia="Times New Roman" w:hAnsi="Calibri" w:cs="Calibri"/>
-                <w:color w:val="000000"/>
-                <w:kern w:val="0"/>
-                <w:lang/>
-                <w14:ligatures w14:val="none"/>
-              </w:rPr>
+                <w14:ligatures w14:val="none"/>
+              </w:rPr>
+            </w:pPr>
+            <w:r>
               <w:t>https://population.un.org/wpp/downloads?folder=Standard%20Projections&amp;group=Most%20used</w:t>
             </w:r>
           </w:p>
@@ -424,19 +351,11 @@
                 <w:rFonts w:ascii="Calibri" w:eastAsia="Times New Roman" w:hAnsi="Calibri" w:cs="Calibri"/>
                 <w:color w:val="000000"/>
                 <w:kern w:val="0"/>
-                <w:lang/>
-                <w14:ligatures w14:val="none"/>
-              </w:rPr>
-            </w:pPr>
-            <w:r>
-              <w:rPr>
-                <w:rFonts w:ascii="Calibri" w:eastAsia="Times New Roman" w:hAnsi="Calibri" w:cs="Calibri"/>
-                <w:color w:val="000000"/>
-                <w:kern w:val="0"/>
-                <w:lang/>
-                <w14:ligatures w14:val="none"/>
-              </w:rPr>
-              <w:t>1950 - 2023</w:t>
+                <w14:ligatures w14:val="none"/>
+              </w:rPr>
+            </w:pPr>
+            <w:r>
+              <w:t>1962 - 2023</w:t>
             </w:r>
           </w:p>
         </w:tc>
@@ -459,18 +378,10 @@
                 <w:rFonts w:ascii="Calibri" w:eastAsia="Times New Roman" w:hAnsi="Calibri" w:cs="Calibri"/>
                 <w:color w:val="000000"/>
                 <w:kern w:val="0"/>
-                <w:lang/>
-                <w14:ligatures w14:val="none"/>
-              </w:rPr>
-            </w:pPr>
-            <w:r>
-              <w:rPr>
-                <w:rFonts w:ascii="Calibri" w:eastAsia="Times New Roman" w:hAnsi="Calibri" w:cs="Calibri"/>
-                <w:color w:val="000000"/>
-                <w:kern w:val="0"/>
-                <w:lang/>
-                <w14:ligatures w14:val="none"/>
-              </w:rPr>
+                <w14:ligatures w14:val="none"/>
+              </w:rPr>
+            </w:pPr>
+            <w:r>
               <w:t>Benin</w:t>
             </w:r>
           </w:p>
@@ -499,19 +410,11 @@
                 <w:rFonts w:ascii="Calibri" w:eastAsia="Times New Roman" w:hAnsi="Calibri" w:cs="Calibri"/>
                 <w:color w:val="000000"/>
                 <w:kern w:val="0"/>
-                <w:lang/>
-                <w14:ligatures w14:val="none"/>
-              </w:rPr>
-            </w:pPr>
-            <w:r>
-              <w:rPr>
-                <w:rFonts w:ascii="Calibri" w:eastAsia="Times New Roman" w:hAnsi="Calibri" w:cs="Calibri"/>
-                <w:color w:val="000000"/>
-                <w:kern w:val="0"/>
-                <w:lang/>
-                <w14:ligatures w14:val="none"/>
-              </w:rPr>
-              <w:t>Année</w:t>
+                <w14:ligatures w14:val="none"/>
+              </w:rPr>
+            </w:pPr>
+            <w:r>
+              <w:t>Population 1er Juin</w:t>
             </w:r>
           </w:p>
         </w:tc>
@@ -534,19 +437,11 @@
                 <w:rFonts w:ascii="Calibri" w:eastAsia="Times New Roman" w:hAnsi="Calibri" w:cs="Calibri"/>
                 <w:color w:val="000000"/>
                 <w:kern w:val="0"/>
-                <w:lang/>
-                <w14:ligatures w14:val="none"/>
-              </w:rPr>
-            </w:pPr>
-            <w:r>
-              <w:rPr>
-                <w:rFonts w:ascii="Calibri" w:eastAsia="Times New Roman" w:hAnsi="Calibri" w:cs="Calibri"/>
-                <w:color w:val="000000"/>
-                <w:kern w:val="0"/>
-                <w:lang/>
-                <w14:ligatures w14:val="none"/>
-              </w:rPr>
-              <w:t>L'année de la donnée</w:t>
+                <w14:ligatures w14:val="none"/>
+              </w:rPr>
+            </w:pPr>
+            <w:r>
+              <w:t>Effectif de la population au 1er juin</w:t>
             </w:r>
           </w:p>
         </w:tc>
@@ -569,19 +464,11 @@
                 <w:rFonts w:ascii="Calibri" w:eastAsia="Times New Roman" w:hAnsi="Calibri" w:cs="Calibri"/>
                 <w:color w:val="000000"/>
                 <w:kern w:val="0"/>
-                <w:lang/>
-                <w14:ligatures w14:val="none"/>
-              </w:rPr>
-            </w:pPr>
-            <w:r>
-              <w:rPr>
-                <w:rFonts w:ascii="Calibri" w:eastAsia="Times New Roman" w:hAnsi="Calibri" w:cs="Calibri"/>
-                <w:color w:val="000000"/>
-                <w:kern w:val="0"/>
-                <w:lang/>
-                <w14:ligatures w14:val="none"/>
-              </w:rPr>
-              <w:t>nombre d'année</w:t>
+                <w14:ligatures w14:val="none"/>
+              </w:rPr>
+            </w:pPr>
+            <w:r>
+              <w:t>1000 habitants</w:t>
             </w:r>
           </w:p>
         </w:tc>
@@ -604,18 +491,10 @@
                 <w:rFonts w:ascii="Calibri" w:eastAsia="Times New Roman" w:hAnsi="Calibri" w:cs="Calibri"/>
                 <w:color w:val="000000"/>
                 <w:kern w:val="0"/>
-                <w:lang/>
-                <w14:ligatures w14:val="none"/>
-              </w:rPr>
-            </w:pPr>
-            <w:r>
-              <w:rPr>
-                <w:rFonts w:ascii="Calibri" w:eastAsia="Times New Roman" w:hAnsi="Calibri" w:cs="Calibri"/>
-                <w:color w:val="000000"/>
-                <w:kern w:val="0"/>
-                <w:lang/>
-                <w14:ligatures w14:val="none"/>
-              </w:rPr>
+                <w14:ligatures w14:val="none"/>
+              </w:rPr>
+            </w:pPr>
+            <w:r>
               <w:t>https://population.un.org/wpp/downloads?folder=Standard%20Projections&amp;group=Most%20used</w:t>
             </w:r>
           </w:p>
@@ -639,19 +518,11 @@
                 <w:rFonts w:ascii="Calibri" w:eastAsia="Times New Roman" w:hAnsi="Calibri" w:cs="Calibri"/>
                 <w:color w:val="000000"/>
                 <w:kern w:val="0"/>
-                <w:lang/>
-                <w14:ligatures w14:val="none"/>
-              </w:rPr>
-            </w:pPr>
-            <w:r>
-              <w:rPr>
-                <w:rFonts w:ascii="Calibri" w:eastAsia="Times New Roman" w:hAnsi="Calibri" w:cs="Calibri"/>
-                <w:color w:val="000000"/>
-                <w:kern w:val="0"/>
-                <w:lang/>
-                <w14:ligatures w14:val="none"/>
-              </w:rPr>
-              <w:t>1950 - 2023</w:t>
+                <w14:ligatures w14:val="none"/>
+              </w:rPr>
+            </w:pPr>
+            <w:r>
+              <w:t>1962 - 2023</w:t>
             </w:r>
           </w:p>
         </w:tc>
@@ -674,18 +545,10 @@
                 <w:rFonts w:ascii="Calibri" w:eastAsia="Times New Roman" w:hAnsi="Calibri" w:cs="Calibri"/>
                 <w:color w:val="000000"/>
                 <w:kern w:val="0"/>
-                <w:lang/>
-                <w14:ligatures w14:val="none"/>
-              </w:rPr>
-            </w:pPr>
-            <w:r>
-              <w:rPr>
-                <w:rFonts w:ascii="Calibri" w:eastAsia="Times New Roman" w:hAnsi="Calibri" w:cs="Calibri"/>
-                <w:color w:val="000000"/>
-                <w:kern w:val="0"/>
-                <w:lang/>
-                <w14:ligatures w14:val="none"/>
-              </w:rPr>
+                <w14:ligatures w14:val="none"/>
+              </w:rPr>
+            </w:pPr>
+            <w:r>
               <w:t>Benin</w:t>
             </w:r>
           </w:p>
@@ -714,19 +577,11 @@
                 <w:rFonts w:ascii="Calibri" w:eastAsia="Times New Roman" w:hAnsi="Calibri" w:cs="Calibri"/>
                 <w:color w:val="000000"/>
                 <w:kern w:val="0"/>
-                <w:lang/>
-                <w14:ligatures w14:val="none"/>
-              </w:rPr>
-            </w:pPr>
-            <w:r>
-              <w:rPr>
-                <w:rFonts w:ascii="Calibri" w:eastAsia="Times New Roman" w:hAnsi="Calibri" w:cs="Calibri"/>
-                <w:color w:val="000000"/>
-                <w:kern w:val="0"/>
-                <w:lang/>
-                <w14:ligatures w14:val="none"/>
-              </w:rPr>
-              <w:t>Population 1er Juin</w:t>
+                <w14:ligatures w14:val="none"/>
+              </w:rPr>
+            </w:pPr>
+            <w:r>
+              <w:t>Population Masculine 1er Juin</w:t>
             </w:r>
           </w:p>
         </w:tc>
@@ -749,19 +604,11 @@
                 <w:rFonts w:ascii="Calibri" w:eastAsia="Times New Roman" w:hAnsi="Calibri" w:cs="Calibri"/>
                 <w:color w:val="000000"/>
                 <w:kern w:val="0"/>
-                <w:lang/>
-                <w14:ligatures w14:val="none"/>
-              </w:rPr>
-            </w:pPr>
-            <w:r>
-              <w:rPr>
-                <w:rFonts w:ascii="Calibri" w:eastAsia="Times New Roman" w:hAnsi="Calibri" w:cs="Calibri"/>
-                <w:color w:val="000000"/>
-                <w:kern w:val="0"/>
-                <w:lang/>
-                <w14:ligatures w14:val="none"/>
-              </w:rPr>
-              <w:t>Effectif de la population au 1er juin</w:t>
+                <w14:ligatures w14:val="none"/>
+              </w:rPr>
+            </w:pPr>
+            <w:r>
+              <w:t>Effectif des Hommes au 1er juin</w:t>
             </w:r>
           </w:p>
         </w:tc>
@@ -784,18 +631,10 @@
                 <w:rFonts w:ascii="Calibri" w:eastAsia="Times New Roman" w:hAnsi="Calibri" w:cs="Calibri"/>
                 <w:color w:val="000000"/>
                 <w:kern w:val="0"/>
-                <w:lang/>
-                <w14:ligatures w14:val="none"/>
-              </w:rPr>
-            </w:pPr>
-            <w:r>
-              <w:rPr>
-                <w:rFonts w:ascii="Calibri" w:eastAsia="Times New Roman" w:hAnsi="Calibri" w:cs="Calibri"/>
-                <w:color w:val="000000"/>
-                <w:kern w:val="0"/>
-                <w:lang/>
-                <w14:ligatures w14:val="none"/>
-              </w:rPr>
+                <w14:ligatures w14:val="none"/>
+              </w:rPr>
+            </w:pPr>
+            <w:r>
               <w:t>1000 habitants</w:t>
             </w:r>
           </w:p>
@@ -819,18 +658,10 @@
                 <w:rFonts w:ascii="Calibri" w:eastAsia="Times New Roman" w:hAnsi="Calibri" w:cs="Calibri"/>
                 <w:color w:val="000000"/>
                 <w:kern w:val="0"/>
-                <w:lang/>
-                <w14:ligatures w14:val="none"/>
-              </w:rPr>
-            </w:pPr>
-            <w:r>
-              <w:rPr>
-                <w:rFonts w:ascii="Calibri" w:eastAsia="Times New Roman" w:hAnsi="Calibri" w:cs="Calibri"/>
-                <w:color w:val="000000"/>
-                <w:kern w:val="0"/>
-                <w:lang/>
-                <w14:ligatures w14:val="none"/>
-              </w:rPr>
+                <w14:ligatures w14:val="none"/>
+              </w:rPr>
+            </w:pPr>
+            <w:r>
               <w:t>https://population.un.org/wpp/downloads?folder=Standard%20Projections&amp;group=Most%20used</w:t>
             </w:r>
           </w:p>
@@ -854,19 +685,11 @@
                 <w:rFonts w:ascii="Calibri" w:eastAsia="Times New Roman" w:hAnsi="Calibri" w:cs="Calibri"/>
                 <w:color w:val="000000"/>
                 <w:kern w:val="0"/>
-                <w:lang/>
-                <w14:ligatures w14:val="none"/>
-              </w:rPr>
-            </w:pPr>
-            <w:r>
-              <w:rPr>
-                <w:rFonts w:ascii="Calibri" w:eastAsia="Times New Roman" w:hAnsi="Calibri" w:cs="Calibri"/>
-                <w:color w:val="000000"/>
-                <w:kern w:val="0"/>
-                <w:lang/>
-                <w14:ligatures w14:val="none"/>
-              </w:rPr>
-              <w:t>1950 - 2023</w:t>
+                <w14:ligatures w14:val="none"/>
+              </w:rPr>
+            </w:pPr>
+            <w:r>
+              <w:t>1962 - 2023</w:t>
             </w:r>
           </w:p>
         </w:tc>
@@ -889,18 +712,10 @@
                 <w:rFonts w:ascii="Calibri" w:eastAsia="Times New Roman" w:hAnsi="Calibri" w:cs="Calibri"/>
                 <w:color w:val="000000"/>
                 <w:kern w:val="0"/>
-                <w:lang/>
-                <w14:ligatures w14:val="none"/>
-              </w:rPr>
-            </w:pPr>
-            <w:r>
-              <w:rPr>
-                <w:rFonts w:ascii="Calibri" w:eastAsia="Times New Roman" w:hAnsi="Calibri" w:cs="Calibri"/>
-                <w:color w:val="000000"/>
-                <w:kern w:val="0"/>
-                <w:lang/>
-                <w14:ligatures w14:val="none"/>
-              </w:rPr>
+                <w14:ligatures w14:val="none"/>
+              </w:rPr>
+            </w:pPr>
+            <w:r>
               <w:t>Benin</w:t>
             </w:r>
           </w:p>
@@ -929,19 +744,11 @@
                 <w:rFonts w:ascii="Calibri" w:eastAsia="Times New Roman" w:hAnsi="Calibri" w:cs="Calibri"/>
                 <w:color w:val="000000"/>
                 <w:kern w:val="0"/>
-                <w:lang/>
-                <w14:ligatures w14:val="none"/>
-              </w:rPr>
-            </w:pPr>
-            <w:r>
-              <w:rPr>
-                <w:rFonts w:ascii="Calibri" w:eastAsia="Times New Roman" w:hAnsi="Calibri" w:cs="Calibri"/>
-                <w:color w:val="000000"/>
-                <w:kern w:val="0"/>
-                <w:lang/>
-                <w14:ligatures w14:val="none"/>
-              </w:rPr>
-              <w:t>Population Masculine 1er Juin</w:t>
+                <w14:ligatures w14:val="none"/>
+              </w:rPr>
+            </w:pPr>
+            <w:r>
+              <w:t>Population Féminine 1er Juin</w:t>
             </w:r>
           </w:p>
         </w:tc>
@@ -964,19 +771,11 @@
                 <w:rFonts w:ascii="Calibri" w:eastAsia="Times New Roman" w:hAnsi="Calibri" w:cs="Calibri"/>
                 <w:color w:val="000000"/>
                 <w:kern w:val="0"/>
-                <w:lang/>
-                <w14:ligatures w14:val="none"/>
-              </w:rPr>
-            </w:pPr>
-            <w:r>
-              <w:rPr>
-                <w:rFonts w:ascii="Calibri" w:eastAsia="Times New Roman" w:hAnsi="Calibri" w:cs="Calibri"/>
-                <w:color w:val="000000"/>
-                <w:kern w:val="0"/>
-                <w:lang/>
-                <w14:ligatures w14:val="none"/>
-              </w:rPr>
-              <w:t>Effectif des Hommes au 1er juin</w:t>
+                <w14:ligatures w14:val="none"/>
+              </w:rPr>
+            </w:pPr>
+            <w:r>
+              <w:t>Effectif des Femmes au 1er juin</w:t>
             </w:r>
           </w:p>
         </w:tc>
@@ -999,18 +798,10 @@
                 <w:rFonts w:ascii="Calibri" w:eastAsia="Times New Roman" w:hAnsi="Calibri" w:cs="Calibri"/>
                 <w:color w:val="000000"/>
                 <w:kern w:val="0"/>
-                <w:lang/>
-                <w14:ligatures w14:val="none"/>
-              </w:rPr>
-            </w:pPr>
-            <w:r>
-              <w:rPr>
-                <w:rFonts w:ascii="Calibri" w:eastAsia="Times New Roman" w:hAnsi="Calibri" w:cs="Calibri"/>
-                <w:color w:val="000000"/>
-                <w:kern w:val="0"/>
-                <w:lang/>
-                <w14:ligatures w14:val="none"/>
-              </w:rPr>
+                <w14:ligatures w14:val="none"/>
+              </w:rPr>
+            </w:pPr>
+            <w:r>
               <w:t>1000 habitants</w:t>
             </w:r>
           </w:p>
@@ -1034,18 +825,10 @@
                 <w:rFonts w:ascii="Calibri" w:eastAsia="Times New Roman" w:hAnsi="Calibri" w:cs="Calibri"/>
                 <w:color w:val="000000"/>
                 <w:kern w:val="0"/>
-                <w:lang/>
-                <w14:ligatures w14:val="none"/>
-              </w:rPr>
-            </w:pPr>
-            <w:r>
-              <w:rPr>
-                <w:rFonts w:ascii="Calibri" w:eastAsia="Times New Roman" w:hAnsi="Calibri" w:cs="Calibri"/>
-                <w:color w:val="000000"/>
-                <w:kern w:val="0"/>
-                <w:lang/>
-                <w14:ligatures w14:val="none"/>
-              </w:rPr>
+                <w14:ligatures w14:val="none"/>
+              </w:rPr>
+            </w:pPr>
+            <w:r>
               <w:t>https://population.un.org/wpp/downloads?folder=Standard%20Projections&amp;group=Most%20used</w:t>
             </w:r>
           </w:p>
@@ -1069,19 +852,11 @@
                 <w:rFonts w:ascii="Calibri" w:eastAsia="Times New Roman" w:hAnsi="Calibri" w:cs="Calibri"/>
                 <w:color w:val="000000"/>
                 <w:kern w:val="0"/>
-                <w:lang/>
-                <w14:ligatures w14:val="none"/>
-              </w:rPr>
-            </w:pPr>
-            <w:r>
-              <w:rPr>
-                <w:rFonts w:ascii="Calibri" w:eastAsia="Times New Roman" w:hAnsi="Calibri" w:cs="Calibri"/>
-                <w:color w:val="000000"/>
-                <w:kern w:val="0"/>
-                <w:lang/>
-                <w14:ligatures w14:val="none"/>
-              </w:rPr>
-              <w:t>1950 - 2023</w:t>
+                <w14:ligatures w14:val="none"/>
+              </w:rPr>
+            </w:pPr>
+            <w:r>
+              <w:t>1962 - 2023</w:t>
             </w:r>
           </w:p>
         </w:tc>
@@ -1104,18 +879,10 @@
                 <w:rFonts w:ascii="Calibri" w:eastAsia="Times New Roman" w:hAnsi="Calibri" w:cs="Calibri"/>
                 <w:color w:val="000000"/>
                 <w:kern w:val="0"/>
-                <w:lang/>
-                <w14:ligatures w14:val="none"/>
-              </w:rPr>
-            </w:pPr>
-            <w:r>
-              <w:rPr>
-                <w:rFonts w:ascii="Calibri" w:eastAsia="Times New Roman" w:hAnsi="Calibri" w:cs="Calibri"/>
-                <w:color w:val="000000"/>
-                <w:kern w:val="0"/>
-                <w:lang/>
-                <w14:ligatures w14:val="none"/>
-              </w:rPr>
+                <w14:ligatures w14:val="none"/>
+              </w:rPr>
+            </w:pPr>
+            <w:r>
               <w:t>Benin</w:t>
             </w:r>
           </w:p>
@@ -1144,19 +911,11 @@
                 <w:rFonts w:ascii="Calibri" w:eastAsia="Times New Roman" w:hAnsi="Calibri" w:cs="Calibri"/>
                 <w:color w:val="000000"/>
                 <w:kern w:val="0"/>
-                <w:lang/>
-                <w14:ligatures w14:val="none"/>
-              </w:rPr>
-            </w:pPr>
-            <w:r>
-              <w:rPr>
-                <w:rFonts w:ascii="Calibri" w:eastAsia="Times New Roman" w:hAnsi="Calibri" w:cs="Calibri"/>
-                <w:color w:val="000000"/>
-                <w:kern w:val="0"/>
-                <w:lang/>
-                <w14:ligatures w14:val="none"/>
-              </w:rPr>
-              <w:t>Population Féminine 1er Juin</w:t>
+                <w14:ligatures w14:val="none"/>
+              </w:rPr>
+            </w:pPr>
+            <w:r>
+              <w:t>Naissances</w:t>
             </w:r>
           </w:p>
         </w:tc>
@@ -1179,19 +938,11 @@
                 <w:rFonts w:ascii="Calibri" w:eastAsia="Times New Roman" w:hAnsi="Calibri" w:cs="Calibri"/>
                 <w:color w:val="000000"/>
                 <w:kern w:val="0"/>
-                <w:lang/>
-                <w14:ligatures w14:val="none"/>
-              </w:rPr>
-            </w:pPr>
-            <w:r>
-              <w:rPr>
-                <w:rFonts w:ascii="Calibri" w:eastAsia="Times New Roman" w:hAnsi="Calibri" w:cs="Calibri"/>
-                <w:color w:val="000000"/>
-                <w:kern w:val="0"/>
-                <w:lang/>
-                <w14:ligatures w14:val="none"/>
-              </w:rPr>
-              <w:t>Effectif des Femmes au 1er juin</w:t>
+                <w14:ligatures w14:val="none"/>
+              </w:rPr>
+            </w:pPr>
+            <w:r>
+              <w:t>Naissances total</w:t>
             </w:r>
           </w:p>
         </w:tc>
@@ -1214,19 +965,11 @@
                 <w:rFonts w:ascii="Calibri" w:eastAsia="Times New Roman" w:hAnsi="Calibri" w:cs="Calibri"/>
                 <w:color w:val="000000"/>
                 <w:kern w:val="0"/>
-                <w:lang/>
-                <w14:ligatures w14:val="none"/>
-              </w:rPr>
-            </w:pPr>
-            <w:r>
-              <w:rPr>
-                <w:rFonts w:ascii="Calibri" w:eastAsia="Times New Roman" w:hAnsi="Calibri" w:cs="Calibri"/>
-                <w:color w:val="000000"/>
-                <w:kern w:val="0"/>
-                <w:lang/>
-                <w14:ligatures w14:val="none"/>
-              </w:rPr>
-              <w:t>1000 habitants</w:t>
+                <w14:ligatures w14:val="none"/>
+              </w:rPr>
+            </w:pPr>
+            <w:r>
+              <w:t>1000 naissances</w:t>
             </w:r>
           </w:p>
         </w:tc>
@@ -1249,18 +992,10 @@
                 <w:rFonts w:ascii="Calibri" w:eastAsia="Times New Roman" w:hAnsi="Calibri" w:cs="Calibri"/>
                 <w:color w:val="000000"/>
                 <w:kern w:val="0"/>
-                <w:lang/>
-                <w14:ligatures w14:val="none"/>
-              </w:rPr>
-            </w:pPr>
-            <w:r>
-              <w:rPr>
-                <w:rFonts w:ascii="Calibri" w:eastAsia="Times New Roman" w:hAnsi="Calibri" w:cs="Calibri"/>
-                <w:color w:val="000000"/>
-                <w:kern w:val="0"/>
-                <w:lang/>
-                <w14:ligatures w14:val="none"/>
-              </w:rPr>
+                <w14:ligatures w14:val="none"/>
+              </w:rPr>
+            </w:pPr>
+            <w:r>
               <w:t>https://population.un.org/wpp/downloads?folder=Standard%20Projections&amp;group=Most%20used</w:t>
             </w:r>
           </w:p>
@@ -1284,19 +1019,11 @@
                 <w:rFonts w:ascii="Calibri" w:eastAsia="Times New Roman" w:hAnsi="Calibri" w:cs="Calibri"/>
                 <w:color w:val="000000"/>
                 <w:kern w:val="0"/>
-                <w:lang/>
-                <w14:ligatures w14:val="none"/>
-              </w:rPr>
-            </w:pPr>
-            <w:r>
-              <w:rPr>
-                <w:rFonts w:ascii="Calibri" w:eastAsia="Times New Roman" w:hAnsi="Calibri" w:cs="Calibri"/>
-                <w:color w:val="000000"/>
-                <w:kern w:val="0"/>
-                <w:lang/>
-                <w14:ligatures w14:val="none"/>
-              </w:rPr>
-              <w:t>1950 - 2023</w:t>
+                <w14:ligatures w14:val="none"/>
+              </w:rPr>
+            </w:pPr>
+            <w:r>
+              <w:t>1962 - 2023</w:t>
             </w:r>
           </w:p>
         </w:tc>
@@ -1319,18 +1046,10 @@
                 <w:rFonts w:ascii="Calibri" w:eastAsia="Times New Roman" w:hAnsi="Calibri" w:cs="Calibri"/>
                 <w:color w:val="000000"/>
                 <w:kern w:val="0"/>
-                <w:lang/>
-                <w14:ligatures w14:val="none"/>
-              </w:rPr>
-            </w:pPr>
-            <w:r>
-              <w:rPr>
-                <w:rFonts w:ascii="Calibri" w:eastAsia="Times New Roman" w:hAnsi="Calibri" w:cs="Calibri"/>
-                <w:color w:val="000000"/>
-                <w:kern w:val="0"/>
-                <w:lang/>
-                <w14:ligatures w14:val="none"/>
-              </w:rPr>
+                <w14:ligatures w14:val="none"/>
+              </w:rPr>
+            </w:pPr>
+            <w:r>
               <w:t>Benin</w:t>
             </w:r>
           </w:p>
@@ -1359,19 +1078,11 @@
                 <w:rFonts w:ascii="Calibri" w:eastAsia="Times New Roman" w:hAnsi="Calibri" w:cs="Calibri"/>
                 <w:color w:val="000000"/>
                 <w:kern w:val="0"/>
-                <w:lang/>
-                <w14:ligatures w14:val="none"/>
-              </w:rPr>
-            </w:pPr>
-            <w:r>
-              <w:rPr>
-                <w:rFonts w:ascii="Calibri" w:eastAsia="Times New Roman" w:hAnsi="Calibri" w:cs="Calibri"/>
-                <w:color w:val="000000"/>
-                <w:kern w:val="0"/>
-                <w:lang/>
-                <w14:ligatures w14:val="none"/>
-              </w:rPr>
-              <w:t>Naissances</w:t>
+                <w14:ligatures w14:val="none"/>
+              </w:rPr>
+            </w:pPr>
+            <w:r>
+              <w:t>Décès</w:t>
             </w:r>
           </w:p>
         </w:tc>
@@ -1394,19 +1105,11 @@
                 <w:rFonts w:ascii="Calibri" w:eastAsia="Times New Roman" w:hAnsi="Calibri" w:cs="Calibri"/>
                 <w:color w:val="000000"/>
                 <w:kern w:val="0"/>
-                <w:lang/>
-                <w14:ligatures w14:val="none"/>
-              </w:rPr>
-            </w:pPr>
-            <w:r>
-              <w:rPr>
-                <w:rFonts w:ascii="Calibri" w:eastAsia="Times New Roman" w:hAnsi="Calibri" w:cs="Calibri"/>
-                <w:color w:val="000000"/>
-                <w:kern w:val="0"/>
-                <w:lang/>
-                <w14:ligatures w14:val="none"/>
-              </w:rPr>
-              <w:t>Naissances total</w:t>
+                <w14:ligatures w14:val="none"/>
+              </w:rPr>
+            </w:pPr>
+            <w:r>
+              <w:t>Décès total</w:t>
             </w:r>
           </w:p>
         </w:tc>
@@ -1429,19 +1132,11 @@
                 <w:rFonts w:ascii="Calibri" w:eastAsia="Times New Roman" w:hAnsi="Calibri" w:cs="Calibri"/>
                 <w:color w:val="000000"/>
                 <w:kern w:val="0"/>
-                <w:lang/>
-                <w14:ligatures w14:val="none"/>
-              </w:rPr>
-            </w:pPr>
-            <w:r>
-              <w:rPr>
-                <w:rFonts w:ascii="Calibri" w:eastAsia="Times New Roman" w:hAnsi="Calibri" w:cs="Calibri"/>
-                <w:color w:val="000000"/>
-                <w:kern w:val="0"/>
-                <w:lang/>
-                <w14:ligatures w14:val="none"/>
-              </w:rPr>
-              <w:t>1000 naissances</w:t>
+                <w14:ligatures w14:val="none"/>
+              </w:rPr>
+            </w:pPr>
+            <w:r>
+              <w:t>1000 décès</w:t>
             </w:r>
           </w:p>
         </w:tc>
@@ -1464,18 +1159,10 @@
                 <w:rFonts w:ascii="Calibri" w:eastAsia="Times New Roman" w:hAnsi="Calibri" w:cs="Calibri"/>
                 <w:color w:val="000000"/>
                 <w:kern w:val="0"/>
-                <w:lang/>
-                <w14:ligatures w14:val="none"/>
-              </w:rPr>
-            </w:pPr>
-            <w:r>
-              <w:rPr>
-                <w:rFonts w:ascii="Calibri" w:eastAsia="Times New Roman" w:hAnsi="Calibri" w:cs="Calibri"/>
-                <w:color w:val="000000"/>
-                <w:kern w:val="0"/>
-                <w:lang/>
-                <w14:ligatures w14:val="none"/>
-              </w:rPr>
+                <w14:ligatures w14:val="none"/>
+              </w:rPr>
+            </w:pPr>
+            <w:r>
               <w:t>https://population.un.org/wpp/downloads?folder=Standard%20Projections&amp;group=Most%20used</w:t>
             </w:r>
           </w:p>
@@ -1499,19 +1186,11 @@
                 <w:rFonts w:ascii="Calibri" w:eastAsia="Times New Roman" w:hAnsi="Calibri" w:cs="Calibri"/>
                 <w:color w:val="000000"/>
                 <w:kern w:val="0"/>
-                <w:lang/>
-                <w14:ligatures w14:val="none"/>
-              </w:rPr>
-            </w:pPr>
-            <w:r>
-              <w:rPr>
-                <w:rFonts w:ascii="Calibri" w:eastAsia="Times New Roman" w:hAnsi="Calibri" w:cs="Calibri"/>
-                <w:color w:val="000000"/>
-                <w:kern w:val="0"/>
-                <w:lang/>
-                <w14:ligatures w14:val="none"/>
-              </w:rPr>
-              <w:t>1950 - 2023</w:t>
+                <w14:ligatures w14:val="none"/>
+              </w:rPr>
+            </w:pPr>
+            <w:r>
+              <w:t>1962 - 2023</w:t>
             </w:r>
           </w:p>
         </w:tc>
@@ -1534,18 +1213,10 @@
                 <w:rFonts w:ascii="Calibri" w:eastAsia="Times New Roman" w:hAnsi="Calibri" w:cs="Calibri"/>
                 <w:color w:val="000000"/>
                 <w:kern w:val="0"/>
-                <w:lang/>
-                <w14:ligatures w14:val="none"/>
-              </w:rPr>
-            </w:pPr>
-            <w:r>
-              <w:rPr>
-                <w:rFonts w:ascii="Calibri" w:eastAsia="Times New Roman" w:hAnsi="Calibri" w:cs="Calibri"/>
-                <w:color w:val="000000"/>
-                <w:kern w:val="0"/>
-                <w:lang/>
-                <w14:ligatures w14:val="none"/>
-              </w:rPr>
+                <w14:ligatures w14:val="none"/>
+              </w:rPr>
+            </w:pPr>
+            <w:r>
               <w:t>Benin</w:t>
             </w:r>
           </w:p>
@@ -1574,19 +1245,11 @@
                 <w:rFonts w:ascii="Calibri" w:eastAsia="Times New Roman" w:hAnsi="Calibri" w:cs="Calibri"/>
                 <w:color w:val="000000"/>
                 <w:kern w:val="0"/>
-                <w:lang/>
-                <w14:ligatures w14:val="none"/>
-              </w:rPr>
-            </w:pPr>
-            <w:r>
-              <w:rPr>
-                <w:rFonts w:ascii="Calibri" w:eastAsia="Times New Roman" w:hAnsi="Calibri" w:cs="Calibri"/>
-                <w:color w:val="000000"/>
-                <w:kern w:val="0"/>
-                <w:lang/>
-                <w14:ligatures w14:val="none"/>
-              </w:rPr>
-              <w:t>Décès</w:t>
+                <w14:ligatures w14:val="none"/>
+              </w:rPr>
+            </w:pPr>
+            <w:r>
+              <w:t>Espérance de vie à la naissance</w:t>
             </w:r>
           </w:p>
         </w:tc>
@@ -1609,19 +1272,11 @@
                 <w:rFonts w:ascii="Calibri" w:eastAsia="Times New Roman" w:hAnsi="Calibri" w:cs="Calibri"/>
                 <w:color w:val="000000"/>
                 <w:kern w:val="0"/>
-                <w:lang/>
-                <w14:ligatures w14:val="none"/>
-              </w:rPr>
-            </w:pPr>
-            <w:r>
-              <w:rPr>
-                <w:rFonts w:ascii="Calibri" w:eastAsia="Times New Roman" w:hAnsi="Calibri" w:cs="Calibri"/>
-                <w:color w:val="000000"/>
-                <w:kern w:val="0"/>
-                <w:lang/>
-                <w14:ligatures w14:val="none"/>
-              </w:rPr>
-              <w:t>Décès total</w:t>
+                <w14:ligatures w14:val="none"/>
+              </w:rPr>
+            </w:pPr>
+            <w:r>
+              <w:t>Expérience de vie à la naissances</w:t>
             </w:r>
           </w:p>
         </w:tc>
@@ -1644,19 +1299,16 @@
                 <w:rFonts w:ascii="Calibri" w:eastAsia="Times New Roman" w:hAnsi="Calibri" w:cs="Calibri"/>
                 <w:color w:val="000000"/>
                 <w:kern w:val="0"/>
-                <w:lang/>
-                <w14:ligatures w14:val="none"/>
-              </w:rPr>
-            </w:pPr>
-            <w:r>
-              <w:rPr>
-                <w:rFonts w:ascii="Calibri" w:eastAsia="Times New Roman" w:hAnsi="Calibri" w:cs="Calibri"/>
-                <w:color w:val="000000"/>
-                <w:kern w:val="0"/>
-                <w:lang/>
-                <w14:ligatures w14:val="none"/>
-              </w:rPr>
-              <w:t>1000 décès</w:t>
+                <w14:ligatures w14:val="none"/>
+              </w:rPr>
+            </w:pPr>
+            <w:proofErr w:type="gramStart"/>
+            <w:r>
+              <w:t>nombre</w:t>
+            </w:r>
+            <w:proofErr w:type="gramEnd"/>
+            <w:r>
+              <w:t xml:space="preserve"> d'années</w:t>
             </w:r>
           </w:p>
         </w:tc>
@@ -1679,18 +1331,10 @@
                 <w:rFonts w:ascii="Calibri" w:eastAsia="Times New Roman" w:hAnsi="Calibri" w:cs="Calibri"/>
                 <w:color w:val="000000"/>
                 <w:kern w:val="0"/>
-                <w:lang/>
-                <w14:ligatures w14:val="none"/>
-              </w:rPr>
-            </w:pPr>
-            <w:r>
-              <w:rPr>
-                <w:rFonts w:ascii="Calibri" w:eastAsia="Times New Roman" w:hAnsi="Calibri" w:cs="Calibri"/>
-                <w:color w:val="000000"/>
-                <w:kern w:val="0"/>
-                <w:lang/>
-                <w14:ligatures w14:val="none"/>
-              </w:rPr>
+                <w14:ligatures w14:val="none"/>
+              </w:rPr>
+            </w:pPr>
+            <w:r>
               <w:t>https://population.un.org/wpp/downloads?folder=Standard%20Projections&amp;group=Most%20used</w:t>
             </w:r>
           </w:p>
@@ -1714,19 +1358,11 @@
                 <w:rFonts w:ascii="Calibri" w:eastAsia="Times New Roman" w:hAnsi="Calibri" w:cs="Calibri"/>
                 <w:color w:val="000000"/>
                 <w:kern w:val="0"/>
-                <w:lang/>
-                <w14:ligatures w14:val="none"/>
-              </w:rPr>
-            </w:pPr>
-            <w:r>
-              <w:rPr>
-                <w:rFonts w:ascii="Calibri" w:eastAsia="Times New Roman" w:hAnsi="Calibri" w:cs="Calibri"/>
-                <w:color w:val="000000"/>
-                <w:kern w:val="0"/>
-                <w:lang/>
-                <w14:ligatures w14:val="none"/>
-              </w:rPr>
-              <w:t>1950 - 2023</w:t>
+                <w14:ligatures w14:val="none"/>
+              </w:rPr>
+            </w:pPr>
+            <w:r>
+              <w:t>1962 - 2023</w:t>
             </w:r>
           </w:p>
         </w:tc>
@@ -1749,18 +1385,10 @@
                 <w:rFonts w:ascii="Calibri" w:eastAsia="Times New Roman" w:hAnsi="Calibri" w:cs="Calibri"/>
                 <w:color w:val="000000"/>
                 <w:kern w:val="0"/>
-                <w:lang/>
-                <w14:ligatures w14:val="none"/>
-              </w:rPr>
-            </w:pPr>
-            <w:r>
-              <w:rPr>
-                <w:rFonts w:ascii="Calibri" w:eastAsia="Times New Roman" w:hAnsi="Calibri" w:cs="Calibri"/>
-                <w:color w:val="000000"/>
-                <w:kern w:val="0"/>
-                <w:lang/>
-                <w14:ligatures w14:val="none"/>
-              </w:rPr>
+                <w14:ligatures w14:val="none"/>
+              </w:rPr>
+            </w:pPr>
+            <w:r>
               <w:t>Benin</w:t>
             </w:r>
           </w:p>
@@ -1789,19 +1417,11 @@
                 <w:rFonts w:ascii="Calibri" w:eastAsia="Times New Roman" w:hAnsi="Calibri" w:cs="Calibri"/>
                 <w:color w:val="000000"/>
                 <w:kern w:val="0"/>
-                <w:lang/>
-                <w14:ligatures w14:val="none"/>
-              </w:rPr>
-            </w:pPr>
-            <w:r>
-              <w:rPr>
-                <w:rFonts w:ascii="Calibri" w:eastAsia="Times New Roman" w:hAnsi="Calibri" w:cs="Calibri"/>
-                <w:color w:val="000000"/>
-                <w:kern w:val="0"/>
-                <w:lang/>
-                <w14:ligatures w14:val="none"/>
-              </w:rPr>
-              <w:t>Espérance de vie à la naissance</w:t>
+                <w14:ligatures w14:val="none"/>
+              </w:rPr>
+            </w:pPr>
+            <w:r>
+              <w:t>Solde migratoire</w:t>
             </w:r>
           </w:p>
         </w:tc>
@@ -1824,19 +1444,11 @@
                 <w:rFonts w:ascii="Calibri" w:eastAsia="Times New Roman" w:hAnsi="Calibri" w:cs="Calibri"/>
                 <w:color w:val="000000"/>
                 <w:kern w:val="0"/>
-                <w:lang/>
-                <w14:ligatures w14:val="none"/>
-              </w:rPr>
-            </w:pPr>
-            <w:r>
-              <w:rPr>
-                <w:rFonts w:ascii="Calibri" w:eastAsia="Times New Roman" w:hAnsi="Calibri" w:cs="Calibri"/>
-                <w:color w:val="000000"/>
-                <w:kern w:val="0"/>
-                <w:lang/>
-                <w14:ligatures w14:val="none"/>
-              </w:rPr>
-              <w:t>Expérience de vie à la naissances</w:t>
+                <w14:ligatures w14:val="none"/>
+              </w:rPr>
+            </w:pPr>
+            <w:r>
+              <w:t>Solde migratoire</w:t>
             </w:r>
           </w:p>
         </w:tc>
@@ -1859,19 +1471,11 @@
                 <w:rFonts w:ascii="Calibri" w:eastAsia="Times New Roman" w:hAnsi="Calibri" w:cs="Calibri"/>
                 <w:color w:val="000000"/>
                 <w:kern w:val="0"/>
-                <w:lang/>
-                <w14:ligatures w14:val="none"/>
-              </w:rPr>
-            </w:pPr>
-            <w:r>
-              <w:rPr>
-                <w:rFonts w:ascii="Calibri" w:eastAsia="Times New Roman" w:hAnsi="Calibri" w:cs="Calibri"/>
-                <w:color w:val="000000"/>
-                <w:kern w:val="0"/>
-                <w:lang/>
-                <w14:ligatures w14:val="none"/>
-              </w:rPr>
-              <w:t>nombre d'années</w:t>
+                <w14:ligatures w14:val="none"/>
+              </w:rPr>
+            </w:pPr>
+            <w:r>
+              <w:t>1000 personnes</w:t>
             </w:r>
           </w:p>
         </w:tc>
@@ -1894,18 +1498,10 @@
                 <w:rFonts w:ascii="Calibri" w:eastAsia="Times New Roman" w:hAnsi="Calibri" w:cs="Calibri"/>
                 <w:color w:val="000000"/>
                 <w:kern w:val="0"/>
-                <w:lang/>
-                <w14:ligatures w14:val="none"/>
-              </w:rPr>
-            </w:pPr>
-            <w:r>
-              <w:rPr>
-                <w:rFonts w:ascii="Calibri" w:eastAsia="Times New Roman" w:hAnsi="Calibri" w:cs="Calibri"/>
-                <w:color w:val="000000"/>
-                <w:kern w:val="0"/>
-                <w:lang/>
-                <w14:ligatures w14:val="none"/>
-              </w:rPr>
+                <w14:ligatures w14:val="none"/>
+              </w:rPr>
+            </w:pPr>
+            <w:r>
               <w:t>https://population.un.org/wpp/downloads?folder=Standard%20Projections&amp;group=Most%20used</w:t>
             </w:r>
           </w:p>
@@ -1929,19 +1525,11 @@
                 <w:rFonts w:ascii="Calibri" w:eastAsia="Times New Roman" w:hAnsi="Calibri" w:cs="Calibri"/>
                 <w:color w:val="000000"/>
                 <w:kern w:val="0"/>
-                <w:lang/>
-                <w14:ligatures w14:val="none"/>
-              </w:rPr>
-            </w:pPr>
-            <w:r>
-              <w:rPr>
-                <w:rFonts w:ascii="Calibri" w:eastAsia="Times New Roman" w:hAnsi="Calibri" w:cs="Calibri"/>
-                <w:color w:val="000000"/>
-                <w:kern w:val="0"/>
-                <w:lang/>
-                <w14:ligatures w14:val="none"/>
-              </w:rPr>
-              <w:t>1950 - 2023</w:t>
+                <w14:ligatures w14:val="none"/>
+              </w:rPr>
+            </w:pPr>
+            <w:r>
+              <w:t>1962 - 2023</w:t>
             </w:r>
           </w:p>
         </w:tc>
@@ -1964,18 +1552,10 @@
                 <w:rFonts w:ascii="Calibri" w:eastAsia="Times New Roman" w:hAnsi="Calibri" w:cs="Calibri"/>
                 <w:color w:val="000000"/>
                 <w:kern w:val="0"/>
-                <w:lang/>
-                <w14:ligatures w14:val="none"/>
-              </w:rPr>
-            </w:pPr>
-            <w:r>
-              <w:rPr>
-                <w:rFonts w:ascii="Calibri" w:eastAsia="Times New Roman" w:hAnsi="Calibri" w:cs="Calibri"/>
-                <w:color w:val="000000"/>
-                <w:kern w:val="0"/>
-                <w:lang/>
-                <w14:ligatures w14:val="none"/>
-              </w:rPr>
+                <w14:ligatures w14:val="none"/>
+              </w:rPr>
+            </w:pPr>
+            <w:r>
               <w:t>Benin</w:t>
             </w:r>
           </w:p>
@@ -2004,19 +1584,11 @@
                 <w:rFonts w:ascii="Calibri" w:eastAsia="Times New Roman" w:hAnsi="Calibri" w:cs="Calibri"/>
                 <w:color w:val="000000"/>
                 <w:kern w:val="0"/>
-                <w:lang/>
-                <w14:ligatures w14:val="none"/>
-              </w:rPr>
-            </w:pPr>
-            <w:r>
-              <w:rPr>
-                <w:rFonts w:ascii="Calibri" w:eastAsia="Times New Roman" w:hAnsi="Calibri" w:cs="Calibri"/>
-                <w:color w:val="000000"/>
-                <w:kern w:val="0"/>
-                <w:lang/>
-                <w14:ligatures w14:val="none"/>
-              </w:rPr>
-              <w:t>Solde migratoire</w:t>
+                <w14:ligatures w14:val="none"/>
+              </w:rPr>
+            </w:pPr>
+            <w:r>
+              <w:t>Taux de migration net</w:t>
             </w:r>
           </w:p>
         </w:tc>
@@ -2039,19 +1611,11 @@
                 <w:rFonts w:ascii="Calibri" w:eastAsia="Times New Roman" w:hAnsi="Calibri" w:cs="Calibri"/>
                 <w:color w:val="000000"/>
                 <w:kern w:val="0"/>
-                <w:lang/>
-                <w14:ligatures w14:val="none"/>
-              </w:rPr>
-            </w:pPr>
-            <w:r>
-              <w:rPr>
-                <w:rFonts w:ascii="Calibri" w:eastAsia="Times New Roman" w:hAnsi="Calibri" w:cs="Calibri"/>
-                <w:color w:val="000000"/>
-                <w:kern w:val="0"/>
-                <w:lang/>
-                <w14:ligatures w14:val="none"/>
-              </w:rPr>
-              <w:t>Solde migratoire</w:t>
+                <w14:ligatures w14:val="none"/>
+              </w:rPr>
+            </w:pPr>
+            <w:r>
+              <w:t>Taux migratoire net</w:t>
             </w:r>
           </w:p>
         </w:tc>
@@ -2074,19 +1638,11 @@
                 <w:rFonts w:ascii="Calibri" w:eastAsia="Times New Roman" w:hAnsi="Calibri" w:cs="Calibri"/>
                 <w:color w:val="000000"/>
                 <w:kern w:val="0"/>
-                <w:lang/>
-                <w14:ligatures w14:val="none"/>
-              </w:rPr>
-            </w:pPr>
-            <w:r>
-              <w:rPr>
-                <w:rFonts w:ascii="Calibri" w:eastAsia="Times New Roman" w:hAnsi="Calibri" w:cs="Calibri"/>
-                <w:color w:val="000000"/>
-                <w:kern w:val="0"/>
-                <w:lang/>
-                <w14:ligatures w14:val="none"/>
-              </w:rPr>
-              <w:t>1000 personnes</w:t>
+                <w14:ligatures w14:val="none"/>
+              </w:rPr>
+            </w:pPr>
+            <w:r>
+              <w:t>1000 habitants</w:t>
             </w:r>
           </w:p>
         </w:tc>
@@ -2109,18 +1665,10 @@
                 <w:rFonts w:ascii="Calibri" w:eastAsia="Times New Roman" w:hAnsi="Calibri" w:cs="Calibri"/>
                 <w:color w:val="000000"/>
                 <w:kern w:val="0"/>
-                <w:lang/>
-                <w14:ligatures w14:val="none"/>
-              </w:rPr>
-            </w:pPr>
-            <w:r>
-              <w:rPr>
-                <w:rFonts w:ascii="Calibri" w:eastAsia="Times New Roman" w:hAnsi="Calibri" w:cs="Calibri"/>
-                <w:color w:val="000000"/>
-                <w:kern w:val="0"/>
-                <w:lang/>
-                <w14:ligatures w14:val="none"/>
-              </w:rPr>
+                <w14:ligatures w14:val="none"/>
+              </w:rPr>
+            </w:pPr>
+            <w:r>
               <w:t>https://population.un.org/wpp/downloads?folder=Standard%20Projections&amp;group=Most%20used</w:t>
             </w:r>
           </w:p>
@@ -2144,19 +1692,11 @@
                 <w:rFonts w:ascii="Calibri" w:eastAsia="Times New Roman" w:hAnsi="Calibri" w:cs="Calibri"/>
                 <w:color w:val="000000"/>
                 <w:kern w:val="0"/>
-                <w:lang/>
-                <w14:ligatures w14:val="none"/>
-              </w:rPr>
-            </w:pPr>
-            <w:r>
-              <w:rPr>
-                <w:rFonts w:ascii="Calibri" w:eastAsia="Times New Roman" w:hAnsi="Calibri" w:cs="Calibri"/>
-                <w:color w:val="000000"/>
-                <w:kern w:val="0"/>
-                <w:lang/>
-                <w14:ligatures w14:val="none"/>
-              </w:rPr>
-              <w:t>1950 - 2023</w:t>
+                <w14:ligatures w14:val="none"/>
+              </w:rPr>
+            </w:pPr>
+            <w:r>
+              <w:t>1962 - 2023</w:t>
             </w:r>
           </w:p>
         </w:tc>
@@ -2179,18 +1719,10 @@
                 <w:rFonts w:ascii="Calibri" w:eastAsia="Times New Roman" w:hAnsi="Calibri" w:cs="Calibri"/>
                 <w:color w:val="000000"/>
                 <w:kern w:val="0"/>
-                <w:lang/>
-                <w14:ligatures w14:val="none"/>
-              </w:rPr>
-            </w:pPr>
-            <w:r>
-              <w:rPr>
-                <w:rFonts w:ascii="Calibri" w:eastAsia="Times New Roman" w:hAnsi="Calibri" w:cs="Calibri"/>
-                <w:color w:val="000000"/>
-                <w:kern w:val="0"/>
-                <w:lang/>
-                <w14:ligatures w14:val="none"/>
-              </w:rPr>
+                <w14:ligatures w14:val="none"/>
+              </w:rPr>
+            </w:pPr>
+            <w:r>
               <w:t>Benin</w:t>
             </w:r>
           </w:p>
@@ -2219,20 +1751,14 @@
                 <w:rFonts w:ascii="Calibri" w:eastAsia="Times New Roman" w:hAnsi="Calibri" w:cs="Calibri"/>
                 <w:color w:val="000000"/>
                 <w:kern w:val="0"/>
-                <w:lang/>
-                <w14:ligatures w14:val="none"/>
-              </w:rPr>
-            </w:pPr>
-            <w:r>
-              <w:rPr>
-                <w:rFonts w:ascii="Calibri" w:eastAsia="Times New Roman" w:hAnsi="Calibri" w:cs="Calibri"/>
-                <w:color w:val="000000"/>
-                <w:kern w:val="0"/>
-                <w:lang/>
-                <w14:ligatures w14:val="none"/>
-              </w:rPr>
-              <w:t>Taux de migration net</w:t>
-            </w:r>
+                <w14:ligatures w14:val="none"/>
+              </w:rPr>
+            </w:pPr>
+            <w:proofErr w:type="spellStart"/>
+            <w:r>
+              <w:t>PIB_prix_constant</w:t>
+            </w:r>
+            <w:proofErr w:type="spellEnd"/>
           </w:p>
         </w:tc>
         <w:tc>
@@ -2254,19 +1780,11 @@
                 <w:rFonts w:ascii="Calibri" w:eastAsia="Times New Roman" w:hAnsi="Calibri" w:cs="Calibri"/>
                 <w:color w:val="000000"/>
                 <w:kern w:val="0"/>
-                <w:lang/>
-                <w14:ligatures w14:val="none"/>
-              </w:rPr>
-            </w:pPr>
-            <w:r>
-              <w:rPr>
-                <w:rFonts w:ascii="Calibri" w:eastAsia="Times New Roman" w:hAnsi="Calibri" w:cs="Calibri"/>
-                <w:color w:val="000000"/>
-                <w:kern w:val="0"/>
-                <w:lang/>
-                <w14:ligatures w14:val="none"/>
-              </w:rPr>
-              <w:t>Taux migratoire net</w:t>
+                <w14:ligatures w14:val="none"/>
+              </w:rPr>
+            </w:pPr>
+            <w:r>
+              <w:t>Produit Intérieur Brut au prix constant</w:t>
             </w:r>
           </w:p>
         </w:tc>
@@ -2289,19 +1807,11 @@
                 <w:rFonts w:ascii="Calibri" w:eastAsia="Times New Roman" w:hAnsi="Calibri" w:cs="Calibri"/>
                 <w:color w:val="000000"/>
                 <w:kern w:val="0"/>
-                <w:lang/>
-                <w14:ligatures w14:val="none"/>
-              </w:rPr>
-            </w:pPr>
-            <w:r>
-              <w:rPr>
-                <w:rFonts w:ascii="Calibri" w:eastAsia="Times New Roman" w:hAnsi="Calibri" w:cs="Calibri"/>
-                <w:color w:val="000000"/>
-                <w:kern w:val="0"/>
-                <w:lang/>
-                <w14:ligatures w14:val="none"/>
-              </w:rPr>
-              <w:t>1000 habitants</w:t>
+                <w14:ligatures w14:val="none"/>
+              </w:rPr>
+            </w:pPr>
+            <w:r>
+              <w:t>FCFA</w:t>
             </w:r>
           </w:p>
         </w:tc>
@@ -2324,19 +1834,11 @@
                 <w:rFonts w:ascii="Calibri" w:eastAsia="Times New Roman" w:hAnsi="Calibri" w:cs="Calibri"/>
                 <w:color w:val="000000"/>
                 <w:kern w:val="0"/>
-                <w:lang/>
-                <w14:ligatures w14:val="none"/>
-              </w:rPr>
-            </w:pPr>
-            <w:r>
-              <w:rPr>
-                <w:rFonts w:ascii="Calibri" w:eastAsia="Times New Roman" w:hAnsi="Calibri" w:cs="Calibri"/>
-                <w:color w:val="000000"/>
-                <w:kern w:val="0"/>
-                <w:lang/>
-                <w14:ligatures w14:val="none"/>
-              </w:rPr>
-              <w:t>https://population.un.org/wpp/downloads?folder=Standard%20Projections&amp;group=Most%20used</w:t>
+                <w14:ligatures w14:val="none"/>
+              </w:rPr>
+            </w:pPr>
+            <w:r>
+              <w:t>https://unctadstat.unctad.org/EN/</w:t>
             </w:r>
           </w:p>
         </w:tc>
@@ -2359,19 +1861,11 @@
                 <w:rFonts w:ascii="Calibri" w:eastAsia="Times New Roman" w:hAnsi="Calibri" w:cs="Calibri"/>
                 <w:color w:val="000000"/>
                 <w:kern w:val="0"/>
-                <w:lang/>
-                <w14:ligatures w14:val="none"/>
-              </w:rPr>
-            </w:pPr>
-            <w:r>
-              <w:rPr>
-                <w:rFonts w:ascii="Calibri" w:eastAsia="Times New Roman" w:hAnsi="Calibri" w:cs="Calibri"/>
-                <w:color w:val="000000"/>
-                <w:kern w:val="0"/>
-                <w:lang/>
-                <w14:ligatures w14:val="none"/>
-              </w:rPr>
-              <w:t>1950 - 2023</w:t>
+                <w14:ligatures w14:val="none"/>
+              </w:rPr>
+            </w:pPr>
+            <w:r>
+              <w:t>1962 - 2023</w:t>
             </w:r>
           </w:p>
         </w:tc>
@@ -2394,18 +1888,10 @@
                 <w:rFonts w:ascii="Calibri" w:eastAsia="Times New Roman" w:hAnsi="Calibri" w:cs="Calibri"/>
                 <w:color w:val="000000"/>
                 <w:kern w:val="0"/>
-                <w:lang/>
-                <w14:ligatures w14:val="none"/>
-              </w:rPr>
-            </w:pPr>
-            <w:r>
-              <w:rPr>
-                <w:rFonts w:ascii="Calibri" w:eastAsia="Times New Roman" w:hAnsi="Calibri" w:cs="Calibri"/>
-                <w:color w:val="000000"/>
-                <w:kern w:val="0"/>
-                <w:lang/>
-                <w14:ligatures w14:val="none"/>
-              </w:rPr>
+                <w14:ligatures w14:val="none"/>
+              </w:rPr>
+            </w:pPr>
+            <w:r>
               <w:t>Benin</w:t>
             </w:r>
           </w:p>
@@ -2434,19 +1920,11 @@
                 <w:rFonts w:ascii="Calibri" w:eastAsia="Times New Roman" w:hAnsi="Calibri" w:cs="Calibri"/>
                 <w:color w:val="000000"/>
                 <w:kern w:val="0"/>
-                <w:lang/>
-                <w14:ligatures w14:val="none"/>
-              </w:rPr>
-            </w:pPr>
-            <w:r>
-              <w:rPr>
-                <w:rFonts w:ascii="Calibri" w:eastAsia="Times New Roman" w:hAnsi="Calibri" w:cs="Calibri"/>
-                <w:color w:val="000000"/>
-                <w:kern w:val="0"/>
-                <w:lang/>
-                <w14:ligatures w14:val="none"/>
-              </w:rPr>
-              <w:t>0-4</w:t>
+                <w14:ligatures w14:val="none"/>
+              </w:rPr>
+            </w:pPr>
+            <w:r>
+              <w:t>Population 0-14</w:t>
             </w:r>
           </w:p>
         </w:tc>
@@ -2469,18 +1947,10 @@
                 <w:rFonts w:ascii="Calibri" w:eastAsia="Times New Roman" w:hAnsi="Calibri" w:cs="Calibri"/>
                 <w:color w:val="000000"/>
                 <w:kern w:val="0"/>
-                <w:lang/>
-                <w14:ligatures w14:val="none"/>
-              </w:rPr>
-            </w:pPr>
-            <w:r>
-              <w:rPr>
-                <w:rFonts w:ascii="Calibri" w:eastAsia="Times New Roman" w:hAnsi="Calibri" w:cs="Calibri"/>
-                <w:color w:val="000000"/>
-                <w:kern w:val="0"/>
-                <w:lang/>
-                <w14:ligatures w14:val="none"/>
-              </w:rPr>
+                <w14:ligatures w14:val="none"/>
+              </w:rPr>
+            </w:pPr>
+            <w:r>
               <w:t>Population 0 - 14 ans</w:t>
             </w:r>
           </w:p>
@@ -2504,20 +1974,14 @@
                 <w:rFonts w:ascii="Calibri" w:eastAsia="Times New Roman" w:hAnsi="Calibri" w:cs="Calibri"/>
                 <w:color w:val="000000"/>
                 <w:kern w:val="0"/>
-                <w:lang/>
-                <w14:ligatures w14:val="none"/>
-              </w:rPr>
-            </w:pPr>
-            <w:r>
-              <w:rPr>
-                <w:rFonts w:ascii="Calibri" w:eastAsia="Times New Roman" w:hAnsi="Calibri" w:cs="Calibri"/>
-                <w:color w:val="000000"/>
-                <w:kern w:val="0"/>
-                <w:lang/>
-                <w14:ligatures w14:val="none"/>
-              </w:rPr>
+                <w14:ligatures w14:val="none"/>
+              </w:rPr>
+            </w:pPr>
+            <w:proofErr w:type="gramStart"/>
+            <w:r>
               <w:t>habitant</w:t>
             </w:r>
+            <w:proofErr w:type="gramEnd"/>
           </w:p>
         </w:tc>
         <w:tc>
@@ -2539,18 +2003,10 @@
                 <w:rFonts w:ascii="Calibri" w:eastAsia="Times New Roman" w:hAnsi="Calibri" w:cs="Calibri"/>
                 <w:color w:val="000000"/>
                 <w:kern w:val="0"/>
-                <w:lang/>
-                <w14:ligatures w14:val="none"/>
-              </w:rPr>
-            </w:pPr>
-            <w:r>
-              <w:rPr>
-                <w:rFonts w:ascii="Calibri" w:eastAsia="Times New Roman" w:hAnsi="Calibri" w:cs="Calibri"/>
-                <w:color w:val="000000"/>
-                <w:kern w:val="0"/>
-                <w:lang/>
-                <w14:ligatures w14:val="none"/>
-              </w:rPr>
+                <w14:ligatures w14:val="none"/>
+              </w:rPr>
+            </w:pPr>
+            <w:r>
               <w:t>https://population.un.org/wpp/downloads?folder=Standard%20Projections&amp;group=Most%20used</w:t>
             </w:r>
           </w:p>
@@ -2574,19 +2030,11 @@
                 <w:rFonts w:ascii="Calibri" w:eastAsia="Times New Roman" w:hAnsi="Calibri" w:cs="Calibri"/>
                 <w:color w:val="000000"/>
                 <w:kern w:val="0"/>
-                <w:lang/>
-                <w14:ligatures w14:val="none"/>
-              </w:rPr>
-            </w:pPr>
-            <w:r>
-              <w:rPr>
-                <w:rFonts w:ascii="Calibri" w:eastAsia="Times New Roman" w:hAnsi="Calibri" w:cs="Calibri"/>
-                <w:color w:val="000000"/>
-                <w:kern w:val="0"/>
-                <w:lang/>
-                <w14:ligatures w14:val="none"/>
-              </w:rPr>
-              <w:t>1950 - 2023</w:t>
+                <w14:ligatures w14:val="none"/>
+              </w:rPr>
+            </w:pPr>
+            <w:r>
+              <w:t>1962 - 2023</w:t>
             </w:r>
           </w:p>
         </w:tc>
@@ -2609,18 +2057,10 @@
                 <w:rFonts w:ascii="Calibri" w:eastAsia="Times New Roman" w:hAnsi="Calibri" w:cs="Calibri"/>
                 <w:color w:val="000000"/>
                 <w:kern w:val="0"/>
-                <w:lang/>
-                <w14:ligatures w14:val="none"/>
-              </w:rPr>
-            </w:pPr>
-            <w:r>
-              <w:rPr>
-                <w:rFonts w:ascii="Calibri" w:eastAsia="Times New Roman" w:hAnsi="Calibri" w:cs="Calibri"/>
-                <w:color w:val="000000"/>
-                <w:kern w:val="0"/>
-                <w:lang/>
-                <w14:ligatures w14:val="none"/>
-              </w:rPr>
+                <w14:ligatures w14:val="none"/>
+              </w:rPr>
+            </w:pPr>
+            <w:r>
               <w:t>Benin</w:t>
             </w:r>
           </w:p>
@@ -2649,18 +2089,10 @@
                 <w:rFonts w:ascii="Calibri" w:eastAsia="Times New Roman" w:hAnsi="Calibri" w:cs="Calibri"/>
                 <w:color w:val="000000"/>
                 <w:kern w:val="0"/>
-                <w:lang/>
-                <w14:ligatures w14:val="none"/>
-              </w:rPr>
-            </w:pPr>
-            <w:r>
-              <w:rPr>
-                <w:rFonts w:ascii="Calibri" w:eastAsia="Times New Roman" w:hAnsi="Calibri" w:cs="Calibri"/>
-                <w:color w:val="000000"/>
-                <w:kern w:val="0"/>
-                <w:lang/>
-                <w14:ligatures w14:val="none"/>
-              </w:rPr>
+                <w14:ligatures w14:val="none"/>
+              </w:rPr>
+            </w:pPr>
+            <w:r>
               <w:t>Population 15-59</w:t>
             </w:r>
           </w:p>
@@ -2684,18 +2116,10 @@
                 <w:rFonts w:ascii="Calibri" w:eastAsia="Times New Roman" w:hAnsi="Calibri" w:cs="Calibri"/>
                 <w:color w:val="000000"/>
                 <w:kern w:val="0"/>
-                <w:lang/>
-                <w14:ligatures w14:val="none"/>
-              </w:rPr>
-            </w:pPr>
-            <w:r>
-              <w:rPr>
-                <w:rFonts w:ascii="Calibri" w:eastAsia="Times New Roman" w:hAnsi="Calibri" w:cs="Calibri"/>
-                <w:color w:val="000000"/>
-                <w:kern w:val="0"/>
-                <w:lang/>
-                <w14:ligatures w14:val="none"/>
-              </w:rPr>
+                <w14:ligatures w14:val="none"/>
+              </w:rPr>
+            </w:pPr>
+            <w:r>
               <w:t>Population 15 - 59 ans</w:t>
             </w:r>
           </w:p>
@@ -2719,20 +2143,14 @@
                 <w:rFonts w:ascii="Calibri" w:eastAsia="Times New Roman" w:hAnsi="Calibri" w:cs="Calibri"/>
                 <w:color w:val="000000"/>
                 <w:kern w:val="0"/>
-                <w:lang/>
-                <w14:ligatures w14:val="none"/>
-              </w:rPr>
-            </w:pPr>
-            <w:r>
-              <w:rPr>
-                <w:rFonts w:ascii="Calibri" w:eastAsia="Times New Roman" w:hAnsi="Calibri" w:cs="Calibri"/>
-                <w:color w:val="000000"/>
-                <w:kern w:val="0"/>
-                <w:lang/>
-                <w14:ligatures w14:val="none"/>
-              </w:rPr>
+                <w14:ligatures w14:val="none"/>
+              </w:rPr>
+            </w:pPr>
+            <w:proofErr w:type="gramStart"/>
+            <w:r>
               <w:t>habitant</w:t>
             </w:r>
+            <w:proofErr w:type="gramEnd"/>
           </w:p>
         </w:tc>
         <w:tc>
@@ -2754,18 +2172,10 @@
                 <w:rFonts w:ascii="Calibri" w:eastAsia="Times New Roman" w:hAnsi="Calibri" w:cs="Calibri"/>
                 <w:color w:val="000000"/>
                 <w:kern w:val="0"/>
-                <w:lang/>
-                <w14:ligatures w14:val="none"/>
-              </w:rPr>
-            </w:pPr>
-            <w:r>
-              <w:rPr>
-                <w:rFonts w:ascii="Calibri" w:eastAsia="Times New Roman" w:hAnsi="Calibri" w:cs="Calibri"/>
-                <w:color w:val="000000"/>
-                <w:kern w:val="0"/>
-                <w:lang/>
-                <w14:ligatures w14:val="none"/>
-              </w:rPr>
+                <w14:ligatures w14:val="none"/>
+              </w:rPr>
+            </w:pPr>
+            <w:r>
               <w:t>https://population.un.org/wpp/downloads?folder=Standard%20Projections&amp;group=Most%20used</w:t>
             </w:r>
           </w:p>
@@ -2789,19 +2199,11 @@
                 <w:rFonts w:ascii="Calibri" w:eastAsia="Times New Roman" w:hAnsi="Calibri" w:cs="Calibri"/>
                 <w:color w:val="000000"/>
                 <w:kern w:val="0"/>
-                <w:lang/>
-                <w14:ligatures w14:val="none"/>
-              </w:rPr>
-            </w:pPr>
-            <w:r>
-              <w:rPr>
-                <w:rFonts w:ascii="Calibri" w:eastAsia="Times New Roman" w:hAnsi="Calibri" w:cs="Calibri"/>
-                <w:color w:val="000000"/>
-                <w:kern w:val="0"/>
-                <w:lang/>
-                <w14:ligatures w14:val="none"/>
-              </w:rPr>
-              <w:t>1950 - 2023</w:t>
+                <w14:ligatures w14:val="none"/>
+              </w:rPr>
+            </w:pPr>
+            <w:r>
+              <w:t>1962 - 2023</w:t>
             </w:r>
           </w:p>
         </w:tc>
@@ -2824,18 +2226,10 @@
                 <w:rFonts w:ascii="Calibri" w:eastAsia="Times New Roman" w:hAnsi="Calibri" w:cs="Calibri"/>
                 <w:color w:val="000000"/>
                 <w:kern w:val="0"/>
-                <w:lang/>
-                <w14:ligatures w14:val="none"/>
-              </w:rPr>
-            </w:pPr>
-            <w:r>
-              <w:rPr>
-                <w:rFonts w:ascii="Calibri" w:eastAsia="Times New Roman" w:hAnsi="Calibri" w:cs="Calibri"/>
-                <w:color w:val="000000"/>
-                <w:kern w:val="0"/>
-                <w:lang/>
-                <w14:ligatures w14:val="none"/>
-              </w:rPr>
+                <w14:ligatures w14:val="none"/>
+              </w:rPr>
+            </w:pPr>
+            <w:r>
               <w:t>Benin</w:t>
             </w:r>
           </w:p>
@@ -2864,18 +2258,10 @@
                 <w:rFonts w:ascii="Calibri" w:eastAsia="Times New Roman" w:hAnsi="Calibri" w:cs="Calibri"/>
                 <w:color w:val="000000"/>
                 <w:kern w:val="0"/>
-                <w:lang/>
-                <w14:ligatures w14:val="none"/>
-              </w:rPr>
-            </w:pPr>
-            <w:r>
-              <w:rPr>
-                <w:rFonts w:ascii="Calibri" w:eastAsia="Times New Roman" w:hAnsi="Calibri" w:cs="Calibri"/>
-                <w:color w:val="000000"/>
-                <w:kern w:val="0"/>
-                <w:lang/>
-                <w14:ligatures w14:val="none"/>
-              </w:rPr>
+                <w14:ligatures w14:val="none"/>
+              </w:rPr>
+            </w:pPr>
+            <w:r>
               <w:t>Population 60+</w:t>
             </w:r>
           </w:p>
@@ -2899,18 +2285,10 @@
                 <w:rFonts w:ascii="Calibri" w:eastAsia="Times New Roman" w:hAnsi="Calibri" w:cs="Calibri"/>
                 <w:color w:val="000000"/>
                 <w:kern w:val="0"/>
-                <w:lang/>
-                <w14:ligatures w14:val="none"/>
-              </w:rPr>
-            </w:pPr>
-            <w:r>
-              <w:rPr>
-                <w:rFonts w:ascii="Calibri" w:eastAsia="Times New Roman" w:hAnsi="Calibri" w:cs="Calibri"/>
-                <w:color w:val="000000"/>
-                <w:kern w:val="0"/>
-                <w:lang/>
-                <w14:ligatures w14:val="none"/>
-              </w:rPr>
+                <w14:ligatures w14:val="none"/>
+              </w:rPr>
+            </w:pPr>
+            <w:r>
               <w:t>Population 60+</w:t>
             </w:r>
           </w:p>
@@ -2934,20 +2312,14 @@
                 <w:rFonts w:ascii="Calibri" w:eastAsia="Times New Roman" w:hAnsi="Calibri" w:cs="Calibri"/>
                 <w:color w:val="000000"/>
                 <w:kern w:val="0"/>
-                <w:lang/>
-                <w14:ligatures w14:val="none"/>
-              </w:rPr>
-            </w:pPr>
-            <w:r>
-              <w:rPr>
-                <w:rFonts w:ascii="Calibri" w:eastAsia="Times New Roman" w:hAnsi="Calibri" w:cs="Calibri"/>
-                <w:color w:val="000000"/>
-                <w:kern w:val="0"/>
-                <w:lang/>
-                <w14:ligatures w14:val="none"/>
-              </w:rPr>
+                <w14:ligatures w14:val="none"/>
+              </w:rPr>
+            </w:pPr>
+            <w:proofErr w:type="gramStart"/>
+            <w:r>
               <w:t>habitant</w:t>
             </w:r>
+            <w:proofErr w:type="gramEnd"/>
           </w:p>
         </w:tc>
         <w:tc>
@@ -2969,18 +2341,10 @@
                 <w:rFonts w:ascii="Calibri" w:eastAsia="Times New Roman" w:hAnsi="Calibri" w:cs="Calibri"/>
                 <w:color w:val="000000"/>
                 <w:kern w:val="0"/>
-                <w:lang/>
-                <w14:ligatures w14:val="none"/>
-              </w:rPr>
-            </w:pPr>
-            <w:r>
-              <w:rPr>
-                <w:rFonts w:ascii="Calibri" w:eastAsia="Times New Roman" w:hAnsi="Calibri" w:cs="Calibri"/>
-                <w:color w:val="000000"/>
-                <w:kern w:val="0"/>
-                <w:lang/>
-                <w14:ligatures w14:val="none"/>
-              </w:rPr>
+                <w14:ligatures w14:val="none"/>
+              </w:rPr>
+            </w:pPr>
+            <w:r>
               <w:t>https://population.un.org/wpp/downloads?folder=Standard%20Projections&amp;group=Most%20used</w:t>
             </w:r>
           </w:p>
@@ -3004,19 +2368,11 @@
                 <w:rFonts w:ascii="Calibri" w:eastAsia="Times New Roman" w:hAnsi="Calibri" w:cs="Calibri"/>
                 <w:color w:val="000000"/>
                 <w:kern w:val="0"/>
-                <w:lang/>
-                <w14:ligatures w14:val="none"/>
-              </w:rPr>
-            </w:pPr>
-            <w:r>
-              <w:rPr>
-                <w:rFonts w:ascii="Calibri" w:eastAsia="Times New Roman" w:hAnsi="Calibri" w:cs="Calibri"/>
-                <w:color w:val="000000"/>
-                <w:kern w:val="0"/>
-                <w:lang/>
-                <w14:ligatures w14:val="none"/>
-              </w:rPr>
-              <w:t>1950 - 2023</w:t>
+                <w14:ligatures w14:val="none"/>
+              </w:rPr>
+            </w:pPr>
+            <w:r>
+              <w:t>1962 - 2023</w:t>
             </w:r>
           </w:p>
         </w:tc>
@@ -3039,18 +2395,10 @@
                 <w:rFonts w:ascii="Calibri" w:eastAsia="Times New Roman" w:hAnsi="Calibri" w:cs="Calibri"/>
                 <w:color w:val="000000"/>
                 <w:kern w:val="0"/>
-                <w:lang/>
-                <w14:ligatures w14:val="none"/>
-              </w:rPr>
-            </w:pPr>
-            <w:r>
-              <w:rPr>
-                <w:rFonts w:ascii="Calibri" w:eastAsia="Times New Roman" w:hAnsi="Calibri" w:cs="Calibri"/>
-                <w:color w:val="000000"/>
-                <w:kern w:val="0"/>
-                <w:lang/>
-                <w14:ligatures w14:val="none"/>
-              </w:rPr>
+                <w14:ligatures w14:val="none"/>
+              </w:rPr>
+            </w:pPr>
+            <w:r>
               <w:t>Benin</w:t>
             </w:r>
           </w:p>
